--- a/report.docx
+++ b/report.docx
@@ -7042,7 +7042,18 @@
                 <w:vertAlign w:val="baseline"/>
                 <w:rtl w:val="0"/>
               </w:rPr>
-              <w:t xml:space="preserve">Приложение А. Название приложения</w:t>
+              <w:t xml:space="preserve">Приложение А. </w:t>
+            </w:r>
+            <w:r>
+              <w:rPr>
+                <w:rtl w:val="0"/>
+              </w:rPr>
+              <w:t xml:space="preserve">Документация по сборке и развертыванию приложения</w:t>
+            </w:r>
+            <w:r>
+              <w:rPr>
+                <w:rtl w:val="0"/>
+              </w:rPr>
             </w:r>
           </w:p>
         </w:tc>
@@ -8761,12 +8772,12 @@
           <wp:inline distB="0" distT="0" distL="114300" distR="114300">
             <wp:extent cx="6020753" cy="666583"/>
             <wp:effectExtent b="0" l="0" r="0" t="0"/>
-            <wp:docPr descr="Модель данных NoSQL" id="2" name="image5.png"/>
+            <wp:docPr descr="Модель данных NoSQL" id="2" name="image1.png"/>
             <a:graphic>
               <a:graphicData uri="http://schemas.openxmlformats.org/drawingml/2006/picture">
                 <pic:pic>
                   <pic:nvPicPr>
-                    <pic:cNvPr descr="Модель данных NoSQL" id="0" name="image5.png"/>
+                    <pic:cNvPr descr="Модель данных NoSQL" id="0" name="image1.png"/>
                     <pic:cNvPicPr preferRelativeResize="0"/>
                   </pic:nvPicPr>
                   <pic:blipFill>
@@ -10692,12 +10703,12 @@
           <wp:inline distB="0" distT="0" distL="114300" distR="114300">
             <wp:extent cx="5334000" cy="750359"/>
             <wp:effectExtent b="0" l="0" r="0" t="0"/>
-            <wp:docPr descr="Пример данных NoSQL" id="1" name="image2.png"/>
+            <wp:docPr descr="Пример данных NoSQL" id="1" name="image7.png"/>
             <a:graphic>
               <a:graphicData uri="http://schemas.openxmlformats.org/drawingml/2006/picture">
                 <pic:pic>
                   <pic:nvPicPr>
-                    <pic:cNvPr descr="Пример данных NoSQL" id="0" name="image2.png"/>
+                    <pic:cNvPr descr="Пример данных NoSQL" id="0" name="image7.png"/>
                     <pic:cNvPicPr preferRelativeResize="0"/>
                   </pic:nvPicPr>
                   <pic:blipFill>
@@ -10905,12 +10916,12 @@
           <wp:inline distB="0" distT="0" distL="114300" distR="114300">
             <wp:extent cx="5334000" cy="2407240"/>
             <wp:effectExtent b="0" l="0" r="0" t="0"/>
-            <wp:docPr descr="Модель данных SQL" id="10" name="image3.png"/>
+            <wp:docPr descr="Модель данных SQL" id="10" name="image8.png"/>
             <a:graphic>
               <a:graphicData uri="http://schemas.openxmlformats.org/drawingml/2006/picture">
                 <pic:pic>
                   <pic:nvPicPr>
-                    <pic:cNvPr descr="Модель данных SQL" id="0" name="image3.png"/>
+                    <pic:cNvPr descr="Модель данных SQL" id="0" name="image8.png"/>
                     <pic:cNvPicPr preferRelativeResize="0"/>
                   </pic:nvPicPr>
                   <pic:blipFill>
@@ -12922,12 +12933,12 @@
           <wp:inline distB="0" distT="0" distL="114300" distR="114300">
             <wp:extent cx="5334000" cy="2441117"/>
             <wp:effectExtent b="0" l="0" r="0" t="0"/>
-            <wp:docPr descr="Пример данных SQL" id="6" name="image4.png"/>
+            <wp:docPr descr="Пример данных SQL" id="6" name="image3.png"/>
             <a:graphic>
               <a:graphicData uri="http://schemas.openxmlformats.org/drawingml/2006/picture">
                 <pic:pic>
                   <pic:nvPicPr>
-                    <pic:cNvPr descr="Пример данных SQL" id="0" name="image4.png"/>
+                    <pic:cNvPr descr="Пример данных SQL" id="0" name="image3.png"/>
                     <pic:cNvPicPr preferRelativeResize="0"/>
                   </pic:nvPicPr>
                   <pic:blipFill>
@@ -13976,12 +13987,12 @@
           <wp:inline distB="114300" distT="114300" distL="114300" distR="114300">
             <wp:extent cx="6119820" cy="3162300"/>
             <wp:effectExtent b="0" l="0" r="0" t="0"/>
-            <wp:docPr id="3" name="image1.png"/>
+            <wp:docPr id="3" name="image9.png"/>
             <a:graphic>
               <a:graphicData uri="http://schemas.openxmlformats.org/drawingml/2006/picture">
                 <pic:pic>
                   <pic:nvPicPr>
-                    <pic:cNvPr id="0" name="image1.png"/>
+                    <pic:cNvPr id="0" name="image9.png"/>
                     <pic:cNvPicPr preferRelativeResize="0"/>
                   </pic:nvPicPr>
                   <pic:blipFill>
@@ -14093,12 +14104,12 @@
           <wp:inline distB="114300" distT="114300" distL="114300" distR="114300">
             <wp:extent cx="6119820" cy="3162300"/>
             <wp:effectExtent b="0" l="0" r="0" t="0"/>
-            <wp:docPr id="9" name="image10.png"/>
+            <wp:docPr id="9" name="image12.png"/>
             <a:graphic>
               <a:graphicData uri="http://schemas.openxmlformats.org/drawingml/2006/picture">
                 <pic:pic>
                   <pic:nvPicPr>
-                    <pic:cNvPr id="0" name="image10.png"/>
+                    <pic:cNvPr id="0" name="image12.png"/>
                     <pic:cNvPicPr preferRelativeResize="0"/>
                   </pic:nvPicPr>
                   <pic:blipFill>
@@ -14183,12 +14194,12 @@
           <wp:inline distB="114300" distT="114300" distL="114300" distR="114300">
             <wp:extent cx="6119820" cy="3162300"/>
             <wp:effectExtent b="0" l="0" r="0" t="0"/>
-            <wp:docPr id="4" name="image12.png"/>
+            <wp:docPr id="4" name="image6.png"/>
             <a:graphic>
               <a:graphicData uri="http://schemas.openxmlformats.org/drawingml/2006/picture">
                 <pic:pic>
                   <pic:nvPicPr>
-                    <pic:cNvPr id="0" name="image12.png"/>
+                    <pic:cNvPr id="0" name="image6.png"/>
                     <pic:cNvPicPr preferRelativeResize="0"/>
                   </pic:nvPicPr>
                   <pic:blipFill>
@@ -14300,12 +14311,12 @@
           <wp:inline distB="114300" distT="114300" distL="114300" distR="114300">
             <wp:extent cx="6119820" cy="3149600"/>
             <wp:effectExtent b="0" l="0" r="0" t="0"/>
-            <wp:docPr id="7" name="image9.png"/>
+            <wp:docPr id="7" name="image2.png"/>
             <a:graphic>
               <a:graphicData uri="http://schemas.openxmlformats.org/drawingml/2006/picture">
                 <pic:pic>
                   <pic:nvPicPr>
-                    <pic:cNvPr id="0" name="image9.png"/>
+                    <pic:cNvPr id="0" name="image2.png"/>
                     <pic:cNvPicPr preferRelativeResize="0"/>
                   </pic:nvPicPr>
                   <pic:blipFill>
@@ -14534,12 +14545,12 @@
           <wp:inline distB="114300" distT="114300" distL="114300" distR="114300">
             <wp:extent cx="6119820" cy="3149600"/>
             <wp:effectExtent b="0" l="0" r="0" t="0"/>
-            <wp:docPr id="11" name="image7.png"/>
+            <wp:docPr id="11" name="image5.png"/>
             <a:graphic>
               <a:graphicData uri="http://schemas.openxmlformats.org/drawingml/2006/picture">
                 <pic:pic>
                   <pic:nvPicPr>
-                    <pic:cNvPr id="0" name="image7.png"/>
+                    <pic:cNvPr id="0" name="image5.png"/>
                     <pic:cNvPicPr preferRelativeResize="0"/>
                   </pic:nvPicPr>
                   <pic:blipFill>
@@ -14651,12 +14662,12 @@
           <wp:inline distB="114300" distT="114300" distL="114300" distR="114300">
             <wp:extent cx="6119820" cy="3149600"/>
             <wp:effectExtent b="0" l="0" r="0" t="0"/>
-            <wp:docPr id="8" name="image6.png"/>
+            <wp:docPr id="8" name="image4.png"/>
             <a:graphic>
               <a:graphicData uri="http://schemas.openxmlformats.org/drawingml/2006/picture">
                 <pic:pic>
                   <pic:nvPicPr>
-                    <pic:cNvPr id="0" name="image6.png"/>
+                    <pic:cNvPr id="0" name="image4.png"/>
                     <pic:cNvPicPr preferRelativeResize="0"/>
                   </pic:nvPicPr>
                   <pic:blipFill>
@@ -14764,12 +14775,12 @@
           <wp:inline distB="114300" distT="114300" distL="114300" distR="114300">
             <wp:extent cx="6119820" cy="3149600"/>
             <wp:effectExtent b="0" l="0" r="0" t="0"/>
-            <wp:docPr id="13" name="image8.png"/>
+            <wp:docPr id="13" name="image10.png"/>
             <a:graphic>
               <a:graphicData uri="http://schemas.openxmlformats.org/drawingml/2006/picture">
                 <pic:pic>
                   <pic:nvPicPr>
-                    <pic:cNvPr id="0" name="image8.png"/>
+                    <pic:cNvPr id="0" name="image10.png"/>
                     <pic:cNvPicPr preferRelativeResize="0"/>
                   </pic:nvPicPr>
                   <pic:blipFill>

--- a/report.docx
+++ b/report.docx
@@ -7145,6 +7145,253 @@
     </w:p>
     <w:p>
       <w:pPr>
+        <w:pStyle w:val="Heading1"/>
+        <w:spacing w:before="0" w:lineRule="auto"/>
+        <w:jc w:val="center"/>
+        <w:rPr>
+          <w:b w:val="0"/>
+          <w:smallCaps w:val="0"/>
+          <w:sz w:val="28"/>
+          <w:szCs w:val="28"/>
+          <w:vertAlign w:val="baseline"/>
+        </w:rPr>
+      </w:pPr>
+      <w:bookmarkStart w:colFirst="0" w:colLast="0" w:name="_heading=h.icafyt36apac" w:id="0"/>
+      <w:bookmarkEnd w:id="0"/>
+      <w:r>
+        <w:br w:type="page"/>
+      </w:r>
+      <w:r>
+        <w:rPr>
+          <w:b w:val="1"/>
+          <w:smallCaps w:val="1"/>
+          <w:sz w:val="28"/>
+          <w:szCs w:val="28"/>
+          <w:vertAlign w:val="baseline"/>
+          <w:rtl w:val="0"/>
+        </w:rPr>
+        <w:t xml:space="preserve">ВВЕДЕНИЕ</w:t>
+      </w:r>
+      <w:r>
+        <w:rPr>
+          <w:rtl w:val="0"/>
+        </w:rPr>
+      </w:r>
+    </w:p>
+    <w:p>
+      <w:pPr>
+        <w:keepNext w:val="0"/>
+        <w:keepLines w:val="0"/>
+        <w:pageBreakBefore w:val="0"/>
+        <w:widowControl w:val="1"/>
+        <w:pBdr>
+          <w:top w:space="0" w:sz="0" w:val="nil"/>
+          <w:left w:space="0" w:sz="0" w:val="nil"/>
+          <w:bottom w:space="0" w:sz="0" w:val="nil"/>
+          <w:right w:space="0" w:sz="0" w:val="nil"/>
+          <w:between w:space="0" w:sz="0" w:val="nil"/>
+        </w:pBdr>
+        <w:shd w:fill="auto" w:val="clear"/>
+        <w:spacing w:after="0" w:before="0" w:line="360" w:lineRule="auto"/>
+        <w:ind w:left="0" w:right="0" w:firstLine="709"/>
+        <w:jc w:val="both"/>
+        <w:rPr>
+          <w:rFonts w:ascii="Times New Roman" w:cs="Times New Roman" w:eastAsia="Times New Roman" w:hAnsi="Times New Roman"/>
+          <w:b w:val="0"/>
+          <w:i w:val="0"/>
+          <w:smallCaps w:val="0"/>
+          <w:strike w:val="0"/>
+          <w:color w:val="000000"/>
+          <w:sz w:val="28"/>
+          <w:szCs w:val="28"/>
+          <w:u w:val="none"/>
+          <w:shd w:fill="auto" w:val="clear"/>
+          <w:vertAlign w:val="baseline"/>
+        </w:rPr>
+      </w:pPr>
+      <w:r>
+        <w:rPr>
+          <w:rtl w:val="0"/>
+        </w:rPr>
+      </w:r>
+    </w:p>
+    <w:p>
+      <w:pPr>
+        <w:keepNext w:val="0"/>
+        <w:keepLines w:val="0"/>
+        <w:pageBreakBefore w:val="0"/>
+        <w:widowControl w:val="1"/>
+        <w:pBdr>
+          <w:top w:space="0" w:sz="0" w:val="nil"/>
+          <w:left w:space="0" w:sz="0" w:val="nil"/>
+          <w:bottom w:space="0" w:sz="0" w:val="nil"/>
+          <w:right w:space="0" w:sz="0" w:val="nil"/>
+          <w:between w:space="0" w:sz="0" w:val="nil"/>
+        </w:pBdr>
+        <w:shd w:fill="auto" w:val="clear"/>
+        <w:spacing w:after="0" w:before="0" w:line="360" w:lineRule="auto"/>
+        <w:ind w:left="0" w:right="0" w:firstLine="709"/>
+        <w:jc w:val="both"/>
+        <w:rPr>
+          <w:rFonts w:ascii="Times New Roman" w:cs="Times New Roman" w:eastAsia="Times New Roman" w:hAnsi="Times New Roman"/>
+          <w:sz w:val="28"/>
+          <w:szCs w:val="28"/>
+        </w:rPr>
+      </w:pPr>
+      <w:r>
+        <w:rPr>
+          <w:rFonts w:ascii="Times New Roman" w:cs="Times New Roman" w:eastAsia="Times New Roman" w:hAnsi="Times New Roman"/>
+          <w:sz w:val="28"/>
+          <w:szCs w:val="28"/>
+          <w:rtl w:val="0"/>
+        </w:rPr>
+        <w:t xml:space="preserve">Цель работы – изучить один из типов нереляционных баз данных и использовать его в проекте.</w:t>
+      </w:r>
+    </w:p>
+    <w:p>
+      <w:pPr>
+        <w:keepNext w:val="0"/>
+        <w:keepLines w:val="0"/>
+        <w:pageBreakBefore w:val="0"/>
+        <w:widowControl w:val="1"/>
+        <w:pBdr>
+          <w:top w:space="0" w:sz="0" w:val="nil"/>
+          <w:left w:space="0" w:sz="0" w:val="nil"/>
+          <w:bottom w:space="0" w:sz="0" w:val="nil"/>
+          <w:right w:space="0" w:sz="0" w:val="nil"/>
+          <w:between w:space="0" w:sz="0" w:val="nil"/>
+        </w:pBdr>
+        <w:shd w:fill="auto" w:val="clear"/>
+        <w:spacing w:after="0" w:before="0" w:line="360" w:lineRule="auto"/>
+        <w:ind w:left="0" w:right="0" w:firstLine="709"/>
+        <w:jc w:val="both"/>
+        <w:rPr>
+          <w:rFonts w:ascii="Times New Roman" w:cs="Times New Roman" w:eastAsia="Times New Roman" w:hAnsi="Times New Roman"/>
+          <w:b w:val="0"/>
+          <w:i w:val="0"/>
+          <w:smallCaps w:val="0"/>
+          <w:strike w:val="0"/>
+          <w:sz w:val="28"/>
+          <w:szCs w:val="28"/>
+          <w:u w:val="none"/>
+          <w:shd w:fill="auto" w:val="clear"/>
+          <w:vertAlign w:val="baseline"/>
+        </w:rPr>
+      </w:pPr>
+      <w:r>
+        <w:rPr>
+          <w:rFonts w:ascii="Times New Roman" w:cs="Times New Roman" w:eastAsia="Times New Roman" w:hAnsi="Times New Roman"/>
+          <w:sz w:val="28"/>
+          <w:szCs w:val="28"/>
+          <w:rtl w:val="0"/>
+        </w:rPr>
+        <w:t xml:space="preserve">Было разработа</w:t>
+      </w:r>
+      <w:r>
+        <w:rPr>
+          <w:rtl w:val="0"/>
+        </w:rPr>
+        <w:t xml:space="preserve">но</w:t>
+      </w:r>
+      <w:r>
+        <w:rPr>
+          <w:rFonts w:ascii="Times New Roman" w:cs="Times New Roman" w:eastAsia="Times New Roman" w:hAnsi="Times New Roman"/>
+          <w:sz w:val="28"/>
+          <w:szCs w:val="28"/>
+          <w:rtl w:val="0"/>
+        </w:rPr>
+        <w:t xml:space="preserve"> веб-приложение “Каталог объявлений о продаже автомобилей”, которое позволит хранить информацию об объявлениях, автомобилях, пользователях, а также переписку пользователей.</w:t>
+      </w:r>
+      <w:r>
+        <w:rPr>
+          <w:rtl w:val="0"/>
+        </w:rPr>
+      </w:r>
+    </w:p>
+    <w:p>
+      <w:pPr>
+        <w:keepNext w:val="0"/>
+        <w:keepLines w:val="0"/>
+        <w:pageBreakBefore w:val="0"/>
+        <w:widowControl w:val="1"/>
+        <w:pBdr>
+          <w:top w:space="0" w:sz="0" w:val="nil"/>
+          <w:left w:space="0" w:sz="0" w:val="nil"/>
+          <w:bottom w:space="0" w:sz="0" w:val="nil"/>
+          <w:right w:space="0" w:sz="0" w:val="nil"/>
+          <w:between w:space="0" w:sz="0" w:val="nil"/>
+        </w:pBdr>
+        <w:shd w:fill="auto" w:val="clear"/>
+        <w:spacing w:after="0" w:before="0" w:line="360" w:lineRule="auto"/>
+        <w:ind w:left="0" w:right="0" w:firstLine="709"/>
+        <w:jc w:val="both"/>
+        <w:rPr>
+          <w:rFonts w:ascii="Times New Roman" w:cs="Times New Roman" w:eastAsia="Times New Roman" w:hAnsi="Times New Roman"/>
+          <w:b w:val="0"/>
+          <w:i w:val="0"/>
+          <w:smallCaps w:val="0"/>
+          <w:strike w:val="0"/>
+          <w:color w:val="ff0000"/>
+          <w:sz w:val="28"/>
+          <w:szCs w:val="28"/>
+          <w:u w:val="none"/>
+          <w:shd w:fill="auto" w:val="clear"/>
+          <w:vertAlign w:val="baseline"/>
+        </w:rPr>
+      </w:pPr>
+      <w:r>
+        <w:rPr>
+          <w:rtl w:val="0"/>
+        </w:rPr>
+      </w:r>
+    </w:p>
+    <w:p>
+      <w:pPr>
+        <w:pStyle w:val="Heading1"/>
+        <w:spacing w:before="0" w:lineRule="auto"/>
+        <w:jc w:val="center"/>
+        <w:rPr>
+          <w:b w:val="0"/>
+          <w:smallCaps w:val="0"/>
+          <w:sz w:val="28"/>
+          <w:szCs w:val="28"/>
+          <w:vertAlign w:val="baseline"/>
+        </w:rPr>
+      </w:pPr>
+      <w:bookmarkStart w:colFirst="0" w:colLast="0" w:name="_heading=h.xttzuugagtbn" w:id="1"/>
+      <w:bookmarkEnd w:id="1"/>
+      <w:r>
+        <w:br w:type="page"/>
+      </w:r>
+      <w:r>
+        <w:rPr>
+          <w:b w:val="1"/>
+          <w:smallCaps w:val="1"/>
+          <w:sz w:val="28"/>
+          <w:szCs w:val="28"/>
+          <w:vertAlign w:val="baseline"/>
+          <w:rtl w:val="0"/>
+        </w:rPr>
+        <w:t xml:space="preserve">1. </w:t>
+      </w:r>
+      <w:r>
+        <w:rPr>
+          <w:b w:val="1"/>
+          <w:smallCaps w:val="1"/>
+          <w:sz w:val="28"/>
+          <w:szCs w:val="28"/>
+          <w:rtl w:val="0"/>
+        </w:rPr>
+        <w:t xml:space="preserve">СЦЕНАРИИ ИСПОЛЬЗОВАНИЯ</w:t>
+      </w:r>
+      <w:r>
+        <w:rPr>
+          <w:rtl w:val="0"/>
+        </w:rPr>
+      </w:r>
+    </w:p>
+    <w:p>
+      <w:pPr>
         <w:keepNext w:val="0"/>
         <w:keepLines w:val="0"/>
         <w:pageBreakBefore w:val="0"/>
@@ -7175,354 +7422,36 @@
         </w:rPr>
       </w:pPr>
       <w:r>
-        <w:br w:type="page"/>
-      </w:r>
-      <w:r>
-        <w:rPr>
-          <w:rFonts w:ascii="Times New Roman" w:cs="Times New Roman" w:eastAsia="Times New Roman" w:hAnsi="Times New Roman"/>
-          <w:b w:val="1"/>
-          <w:i w:val="0"/>
-          <w:smallCaps w:val="1"/>
-          <w:strike w:val="0"/>
-          <w:color w:val="000000"/>
+        <w:rPr>
+          <w:rtl w:val="0"/>
+        </w:rPr>
+      </w:r>
+    </w:p>
+    <w:p>
+      <w:pPr>
+        <w:pStyle w:val="Heading2"/>
+        <w:spacing w:before="0" w:lineRule="auto"/>
+        <w:ind w:firstLine="709"/>
+        <w:jc w:val="left"/>
+        <w:rPr>
           <w:sz w:val="28"/>
           <w:szCs w:val="28"/>
-          <w:u w:val="none"/>
-          <w:shd w:fill="auto" w:val="clear"/>
           <w:vertAlign w:val="baseline"/>
-          <w:rtl w:val="0"/>
-        </w:rPr>
-        <w:t xml:space="preserve">ВВЕДЕНИЕ</w:t>
-      </w:r>
-      <w:r>
-        <w:rPr>
-          <w:rtl w:val="0"/>
-        </w:rPr>
-      </w:r>
-    </w:p>
-    <w:p>
-      <w:pPr>
-        <w:keepNext w:val="0"/>
-        <w:keepLines w:val="0"/>
-        <w:pageBreakBefore w:val="0"/>
-        <w:widowControl w:val="1"/>
-        <w:pBdr>
-          <w:top w:space="0" w:sz="0" w:val="nil"/>
-          <w:left w:space="0" w:sz="0" w:val="nil"/>
-          <w:bottom w:space="0" w:sz="0" w:val="nil"/>
-          <w:right w:space="0" w:sz="0" w:val="nil"/>
-          <w:between w:space="0" w:sz="0" w:val="nil"/>
-        </w:pBdr>
-        <w:shd w:fill="auto" w:val="clear"/>
-        <w:spacing w:after="0" w:before="0" w:line="360" w:lineRule="auto"/>
-        <w:ind w:left="0" w:right="0" w:firstLine="709"/>
-        <w:jc w:val="both"/>
-        <w:rPr>
-          <w:rFonts w:ascii="Times New Roman" w:cs="Times New Roman" w:eastAsia="Times New Roman" w:hAnsi="Times New Roman"/>
-          <w:b w:val="0"/>
-          <w:i w:val="0"/>
-          <w:smallCaps w:val="0"/>
-          <w:strike w:val="0"/>
-          <w:color w:val="000000"/>
+        </w:rPr>
+      </w:pPr>
+      <w:bookmarkStart w:colFirst="0" w:colLast="0" w:name="_heading=h.devj1qxuvupv" w:id="2"/>
+      <w:bookmarkEnd w:id="2"/>
+      <w:r>
+        <w:rPr>
           <w:sz w:val="28"/>
           <w:szCs w:val="28"/>
-          <w:u w:val="none"/>
-          <w:shd w:fill="auto" w:val="clear"/>
           <w:vertAlign w:val="baseline"/>
-        </w:rPr>
-      </w:pPr>
-      <w:r>
-        <w:rPr>
-          <w:rtl w:val="0"/>
-        </w:rPr>
-      </w:r>
-    </w:p>
-    <w:p>
-      <w:pPr>
-        <w:keepNext w:val="0"/>
-        <w:keepLines w:val="0"/>
-        <w:pageBreakBefore w:val="0"/>
-        <w:widowControl w:val="1"/>
-        <w:pBdr>
-          <w:top w:space="0" w:sz="0" w:val="nil"/>
-          <w:left w:space="0" w:sz="0" w:val="nil"/>
-          <w:bottom w:space="0" w:sz="0" w:val="nil"/>
-          <w:right w:space="0" w:sz="0" w:val="nil"/>
-          <w:between w:space="0" w:sz="0" w:val="nil"/>
-        </w:pBdr>
-        <w:shd w:fill="auto" w:val="clear"/>
-        <w:spacing w:after="0" w:before="0" w:line="360" w:lineRule="auto"/>
-        <w:ind w:left="0" w:right="0" w:firstLine="709"/>
-        <w:jc w:val="both"/>
-        <w:rPr>
-          <w:rFonts w:ascii="Times New Roman" w:cs="Times New Roman" w:eastAsia="Times New Roman" w:hAnsi="Times New Roman"/>
-          <w:sz w:val="28"/>
-          <w:szCs w:val="28"/>
-        </w:rPr>
-      </w:pPr>
-      <w:r>
-        <w:rPr>
-          <w:rFonts w:ascii="Times New Roman" w:cs="Times New Roman" w:eastAsia="Times New Roman" w:hAnsi="Times New Roman"/>
-          <w:sz w:val="28"/>
-          <w:szCs w:val="28"/>
-          <w:rtl w:val="0"/>
-        </w:rPr>
-        <w:t xml:space="preserve">Цель работы – изучить один из типов нереляционных баз данных и использовать его в проекте.</w:t>
-      </w:r>
-    </w:p>
-    <w:p>
-      <w:pPr>
-        <w:keepNext w:val="0"/>
-        <w:keepLines w:val="0"/>
-        <w:pageBreakBefore w:val="0"/>
-        <w:widowControl w:val="1"/>
-        <w:pBdr>
-          <w:top w:space="0" w:sz="0" w:val="nil"/>
-          <w:left w:space="0" w:sz="0" w:val="nil"/>
-          <w:bottom w:space="0" w:sz="0" w:val="nil"/>
-          <w:right w:space="0" w:sz="0" w:val="nil"/>
-          <w:between w:space="0" w:sz="0" w:val="nil"/>
-        </w:pBdr>
-        <w:shd w:fill="auto" w:val="clear"/>
-        <w:spacing w:after="0" w:before="0" w:line="360" w:lineRule="auto"/>
-        <w:ind w:left="0" w:right="0" w:firstLine="709"/>
-        <w:jc w:val="both"/>
-        <w:rPr>
-          <w:rFonts w:ascii="Times New Roman" w:cs="Times New Roman" w:eastAsia="Times New Roman" w:hAnsi="Times New Roman"/>
-          <w:b w:val="0"/>
-          <w:i w:val="0"/>
-          <w:smallCaps w:val="0"/>
-          <w:strike w:val="0"/>
-          <w:sz w:val="28"/>
-          <w:szCs w:val="28"/>
-          <w:u w:val="none"/>
-          <w:shd w:fill="auto" w:val="clear"/>
-          <w:vertAlign w:val="baseline"/>
-        </w:rPr>
-      </w:pPr>
-      <w:r>
-        <w:rPr>
-          <w:rFonts w:ascii="Times New Roman" w:cs="Times New Roman" w:eastAsia="Times New Roman" w:hAnsi="Times New Roman"/>
-          <w:sz w:val="28"/>
-          <w:szCs w:val="28"/>
-          <w:rtl w:val="0"/>
-        </w:rPr>
-        <w:t xml:space="preserve">Было разработа</w:t>
-      </w:r>
-      <w:r>
-        <w:rPr>
-          <w:rtl w:val="0"/>
-        </w:rPr>
-        <w:t xml:space="preserve">но</w:t>
-      </w:r>
-      <w:r>
-        <w:rPr>
-          <w:rFonts w:ascii="Times New Roman" w:cs="Times New Roman" w:eastAsia="Times New Roman" w:hAnsi="Times New Roman"/>
-          <w:sz w:val="28"/>
-          <w:szCs w:val="28"/>
-          <w:rtl w:val="0"/>
-        </w:rPr>
-        <w:t xml:space="preserve"> веб-приложение “Каталог объявлений о продаже автомобилей”, которое позволит хранить информацию об объявлениях, автомобилях, пользователях, а также переписку пользователей.</w:t>
-      </w:r>
-      <w:r>
-        <w:rPr>
-          <w:rtl w:val="0"/>
-        </w:rPr>
-      </w:r>
-    </w:p>
-    <w:p>
-      <w:pPr>
-        <w:keepNext w:val="0"/>
-        <w:keepLines w:val="0"/>
-        <w:pageBreakBefore w:val="0"/>
-        <w:widowControl w:val="1"/>
-        <w:pBdr>
-          <w:top w:space="0" w:sz="0" w:val="nil"/>
-          <w:left w:space="0" w:sz="0" w:val="nil"/>
-          <w:bottom w:space="0" w:sz="0" w:val="nil"/>
-          <w:right w:space="0" w:sz="0" w:val="nil"/>
-          <w:between w:space="0" w:sz="0" w:val="nil"/>
-        </w:pBdr>
-        <w:shd w:fill="auto" w:val="clear"/>
-        <w:spacing w:after="0" w:before="0" w:line="360" w:lineRule="auto"/>
-        <w:ind w:left="0" w:right="0" w:firstLine="709"/>
-        <w:jc w:val="both"/>
-        <w:rPr>
-          <w:rFonts w:ascii="Times New Roman" w:cs="Times New Roman" w:eastAsia="Times New Roman" w:hAnsi="Times New Roman"/>
-          <w:b w:val="0"/>
-          <w:i w:val="0"/>
-          <w:smallCaps w:val="0"/>
-          <w:strike w:val="0"/>
-          <w:color w:val="ff0000"/>
-          <w:sz w:val="28"/>
-          <w:szCs w:val="28"/>
-          <w:u w:val="none"/>
-          <w:shd w:fill="auto" w:val="clear"/>
-          <w:vertAlign w:val="baseline"/>
-        </w:rPr>
-      </w:pPr>
-      <w:r>
-        <w:rPr>
-          <w:rtl w:val="0"/>
-        </w:rPr>
-      </w:r>
-    </w:p>
-    <w:p>
-      <w:pPr>
-        <w:keepNext w:val="0"/>
-        <w:keepLines w:val="0"/>
-        <w:pageBreakBefore w:val="0"/>
-        <w:widowControl w:val="1"/>
-        <w:pBdr>
-          <w:top w:space="0" w:sz="0" w:val="nil"/>
-          <w:left w:space="0" w:sz="0" w:val="nil"/>
-          <w:bottom w:space="0" w:sz="0" w:val="nil"/>
-          <w:right w:space="0" w:sz="0" w:val="nil"/>
-          <w:between w:space="0" w:sz="0" w:val="nil"/>
-        </w:pBdr>
-        <w:shd w:fill="auto" w:val="clear"/>
-        <w:spacing w:after="0" w:before="0" w:line="360" w:lineRule="auto"/>
-        <w:ind w:left="0" w:right="0" w:firstLine="0"/>
-        <w:jc w:val="center"/>
-        <w:rPr>
-          <w:rFonts w:ascii="Times New Roman" w:cs="Times New Roman" w:eastAsia="Times New Roman" w:hAnsi="Times New Roman"/>
-          <w:b w:val="0"/>
-          <w:i w:val="0"/>
-          <w:smallCaps w:val="0"/>
-          <w:strike w:val="0"/>
-          <w:sz w:val="28"/>
-          <w:szCs w:val="28"/>
-          <w:u w:val="none"/>
-          <w:shd w:fill="auto" w:val="clear"/>
-          <w:vertAlign w:val="baseline"/>
-        </w:rPr>
-      </w:pPr>
-      <w:r>
-        <w:br w:type="page"/>
-      </w:r>
-      <w:r>
-        <w:rPr>
-          <w:rFonts w:ascii="Times New Roman" w:cs="Times New Roman" w:eastAsia="Times New Roman" w:hAnsi="Times New Roman"/>
-          <w:b w:val="1"/>
-          <w:i w:val="0"/>
-          <w:smallCaps w:val="1"/>
-          <w:strike w:val="0"/>
-          <w:color w:val="000000"/>
-          <w:sz w:val="28"/>
-          <w:szCs w:val="28"/>
-          <w:u w:val="none"/>
-          <w:shd w:fill="auto" w:val="clear"/>
-          <w:vertAlign w:val="baseline"/>
-          <w:rtl w:val="0"/>
-        </w:rPr>
-        <w:t xml:space="preserve">1. </w:t>
-      </w:r>
-      <w:r>
-        <w:rPr>
-          <w:rFonts w:ascii="Times New Roman" w:cs="Times New Roman" w:eastAsia="Times New Roman" w:hAnsi="Times New Roman"/>
-          <w:b w:val="1"/>
-          <w:smallCaps w:val="1"/>
-          <w:sz w:val="28"/>
-          <w:szCs w:val="28"/>
-          <w:rtl w:val="0"/>
-        </w:rPr>
-        <w:t xml:space="preserve">СЦЕНАРИИ ИСПОЛЬЗОВАНИЯ</w:t>
-      </w:r>
-      <w:r>
-        <w:rPr>
-          <w:rtl w:val="0"/>
-        </w:rPr>
-      </w:r>
-    </w:p>
-    <w:p>
-      <w:pPr>
-        <w:keepNext w:val="0"/>
-        <w:keepLines w:val="0"/>
-        <w:pageBreakBefore w:val="0"/>
-        <w:widowControl w:val="1"/>
-        <w:pBdr>
-          <w:top w:space="0" w:sz="0" w:val="nil"/>
-          <w:left w:space="0" w:sz="0" w:val="nil"/>
-          <w:bottom w:space="0" w:sz="0" w:val="nil"/>
-          <w:right w:space="0" w:sz="0" w:val="nil"/>
-          <w:between w:space="0" w:sz="0" w:val="nil"/>
-        </w:pBdr>
-        <w:shd w:fill="auto" w:val="clear"/>
-        <w:spacing w:after="0" w:before="0" w:line="360" w:lineRule="auto"/>
-        <w:ind w:left="0" w:right="0" w:firstLine="0"/>
-        <w:jc w:val="center"/>
-        <w:rPr>
-          <w:rFonts w:ascii="Times New Roman" w:cs="Times New Roman" w:eastAsia="Times New Roman" w:hAnsi="Times New Roman"/>
-          <w:b w:val="0"/>
-          <w:i w:val="0"/>
-          <w:smallCaps w:val="0"/>
-          <w:strike w:val="0"/>
-          <w:color w:val="000000"/>
-          <w:sz w:val="28"/>
-          <w:szCs w:val="28"/>
-          <w:u w:val="none"/>
-          <w:shd w:fill="auto" w:val="clear"/>
-          <w:vertAlign w:val="baseline"/>
-        </w:rPr>
-      </w:pPr>
-      <w:r>
-        <w:rPr>
-          <w:rtl w:val="0"/>
-        </w:rPr>
-      </w:r>
-    </w:p>
-    <w:p>
-      <w:pPr>
-        <w:keepNext w:val="0"/>
-        <w:keepLines w:val="0"/>
-        <w:pageBreakBefore w:val="0"/>
-        <w:widowControl w:val="1"/>
-        <w:pBdr>
-          <w:top w:space="0" w:sz="0" w:val="nil"/>
-          <w:left w:space="0" w:sz="0" w:val="nil"/>
-          <w:bottom w:space="0" w:sz="0" w:val="nil"/>
-          <w:right w:space="0" w:sz="0" w:val="nil"/>
-          <w:between w:space="0" w:sz="0" w:val="nil"/>
-        </w:pBdr>
-        <w:shd w:fill="auto" w:val="clear"/>
-        <w:spacing w:after="0" w:before="0" w:line="360" w:lineRule="auto"/>
-        <w:ind w:left="0" w:right="0" w:firstLine="709"/>
-        <w:jc w:val="left"/>
-        <w:rPr>
-          <w:rFonts w:ascii="Times New Roman" w:cs="Times New Roman" w:eastAsia="Times New Roman" w:hAnsi="Times New Roman"/>
-          <w:b w:val="0"/>
-          <w:i w:val="0"/>
-          <w:smallCaps w:val="0"/>
-          <w:strike w:val="0"/>
-          <w:color w:val="ff0000"/>
-          <w:sz w:val="28"/>
-          <w:szCs w:val="28"/>
-          <w:u w:val="none"/>
-          <w:shd w:fill="auto" w:val="clear"/>
-          <w:vertAlign w:val="baseline"/>
-        </w:rPr>
-      </w:pPr>
-      <w:r>
-        <w:rPr>
-          <w:rFonts w:ascii="Times New Roman" w:cs="Times New Roman" w:eastAsia="Times New Roman" w:hAnsi="Times New Roman"/>
-          <w:b w:val="1"/>
-          <w:i w:val="0"/>
-          <w:smallCaps w:val="0"/>
-          <w:strike w:val="0"/>
-          <w:color w:val="000000"/>
-          <w:sz w:val="28"/>
-          <w:szCs w:val="28"/>
-          <w:u w:val="none"/>
-          <w:shd w:fill="auto" w:val="clear"/>
-          <w:vertAlign w:val="baseline"/>
           <w:rtl w:val="0"/>
         </w:rPr>
         <w:t xml:space="preserve">1.1. </w:t>
       </w:r>
       <w:r>
         <w:rPr>
-          <w:rFonts w:ascii="Times New Roman" w:cs="Times New Roman" w:eastAsia="Times New Roman" w:hAnsi="Times New Roman"/>
-          <w:b w:val="1"/>
           <w:sz w:val="28"/>
           <w:szCs w:val="28"/>
           <w:rtl w:val="0"/>
@@ -7688,47 +7617,22 @@
     </w:p>
     <w:p>
       <w:pPr>
-        <w:keepNext w:val="0"/>
-        <w:keepLines w:val="0"/>
-        <w:pageBreakBefore w:val="0"/>
-        <w:widowControl w:val="1"/>
-        <w:pBdr>
-          <w:top w:space="0" w:sz="0" w:val="nil"/>
-          <w:left w:space="0" w:sz="0" w:val="nil"/>
-          <w:bottom w:space="0" w:sz="0" w:val="nil"/>
-          <w:right w:space="0" w:sz="0" w:val="nil"/>
-          <w:between w:space="0" w:sz="0" w:val="nil"/>
-        </w:pBdr>
-        <w:shd w:fill="auto" w:val="clear"/>
-        <w:spacing w:after="0" w:before="0" w:line="360" w:lineRule="auto"/>
-        <w:ind w:left="0" w:right="0" w:firstLine="709"/>
+        <w:pStyle w:val="Heading2"/>
+        <w:spacing w:before="0" w:lineRule="auto"/>
+        <w:ind w:firstLine="709"/>
         <w:jc w:val="left"/>
         <w:rPr>
-          <w:rFonts w:ascii="Times New Roman" w:cs="Times New Roman" w:eastAsia="Times New Roman" w:hAnsi="Times New Roman"/>
-          <w:b w:val="0"/>
-          <w:i w:val="0"/>
-          <w:smallCaps w:val="0"/>
-          <w:strike w:val="0"/>
-          <w:color w:val="ff0000"/>
           <w:sz w:val="28"/>
           <w:szCs w:val="28"/>
-          <w:u w:val="none"/>
-          <w:shd w:fill="auto" w:val="clear"/>
           <w:vertAlign w:val="baseline"/>
         </w:rPr>
       </w:pPr>
-      <w:r>
-        <w:rPr>
-          <w:rFonts w:ascii="Times New Roman" w:cs="Times New Roman" w:eastAsia="Times New Roman" w:hAnsi="Times New Roman"/>
-          <w:b w:val="1"/>
-          <w:i w:val="0"/>
-          <w:smallCaps w:val="0"/>
-          <w:strike w:val="0"/>
-          <w:color w:val="000000"/>
+      <w:bookmarkStart w:colFirst="0" w:colLast="0" w:name="_heading=h.c4a27pgf8kox" w:id="3"/>
+      <w:bookmarkEnd w:id="3"/>
+      <w:r>
+        <w:rPr>
           <w:sz w:val="28"/>
           <w:szCs w:val="28"/>
-          <w:u w:val="none"/>
-          <w:shd w:fill="auto" w:val="clear"/>
           <w:vertAlign w:val="baseline"/>
           <w:rtl w:val="0"/>
         </w:rPr>
@@ -7736,8 +7640,6 @@
       </w:r>
       <w:r>
         <w:rPr>
-          <w:rFonts w:ascii="Times New Roman" w:cs="Times New Roman" w:eastAsia="Times New Roman" w:hAnsi="Times New Roman"/>
-          <w:b w:val="1"/>
           <w:sz w:val="28"/>
           <w:szCs w:val="28"/>
           <w:rtl w:val="0"/>
@@ -8395,15 +8297,8 @@
     </w:p>
     <w:p>
       <w:pPr>
-        <w:pStyle w:val="Heading2"/>
-        <w:spacing w:after="0" w:before="200" w:line="360" w:lineRule="auto"/>
-        <w:jc w:val="both"/>
-        <w:rPr>
-          <w:rFonts w:ascii="Times New Roman" w:cs="Times New Roman" w:eastAsia="Times New Roman" w:hAnsi="Times New Roman"/>
-          <w:b w:val="0"/>
-          <w:sz w:val="28"/>
-          <w:szCs w:val="28"/>
-        </w:rPr>
+        <w:spacing w:after="0" w:before="200" w:lineRule="auto"/>
+        <w:rPr/>
       </w:pPr>
       <w:r>
         <w:rPr>
@@ -8612,48 +8507,27 @@
     </w:p>
     <w:p>
       <w:pPr>
-        <w:keepNext w:val="0"/>
-        <w:keepLines w:val="0"/>
-        <w:pageBreakBefore w:val="0"/>
-        <w:widowControl w:val="1"/>
-        <w:pBdr>
-          <w:top w:space="0" w:sz="0" w:val="nil"/>
-          <w:left w:space="0" w:sz="0" w:val="nil"/>
-          <w:bottom w:space="0" w:sz="0" w:val="nil"/>
-          <w:right w:space="0" w:sz="0" w:val="nil"/>
-          <w:between w:space="0" w:sz="0" w:val="nil"/>
-        </w:pBdr>
-        <w:shd w:fill="auto" w:val="clear"/>
-        <w:spacing w:after="0" w:before="0" w:line="360" w:lineRule="auto"/>
-        <w:ind w:left="720" w:right="0" w:firstLine="720"/>
-        <w:jc w:val="both"/>
-        <w:rPr>
-          <w:rFonts w:ascii="Times New Roman" w:cs="Times New Roman" w:eastAsia="Times New Roman" w:hAnsi="Times New Roman"/>
+        <w:pStyle w:val="Heading1"/>
+        <w:spacing w:before="0" w:lineRule="auto"/>
+        <w:ind w:left="720" w:firstLine="720"/>
+        <w:rPr>
           <w:b w:val="0"/>
-          <w:i w:val="0"/>
           <w:smallCaps w:val="0"/>
-          <w:strike w:val="0"/>
           <w:sz w:val="28"/>
           <w:szCs w:val="28"/>
-          <w:u w:val="none"/>
-          <w:shd w:fill="auto" w:val="clear"/>
           <w:vertAlign w:val="baseline"/>
         </w:rPr>
       </w:pPr>
+      <w:bookmarkStart w:colFirst="0" w:colLast="0" w:name="_heading=h.uwmjwk8onkgw" w:id="4"/>
+      <w:bookmarkEnd w:id="4"/>
       <w:r>
         <w:br w:type="page"/>
       </w:r>
       <w:r>
         <w:rPr>
-          <w:rFonts w:ascii="Times New Roman" w:cs="Times New Roman" w:eastAsia="Times New Roman" w:hAnsi="Times New Roman"/>
           <w:b w:val="1"/>
-          <w:i w:val="0"/>
-          <w:smallCaps w:val="0"/>
-          <w:strike w:val="0"/>
           <w:sz w:val="28"/>
           <w:szCs w:val="28"/>
-          <w:u w:val="none"/>
-          <w:shd w:fill="auto" w:val="clear"/>
           <w:vertAlign w:val="baseline"/>
           <w:rtl w:val="0"/>
         </w:rPr>
@@ -8661,89 +8535,60 @@
       </w:r>
       <w:r>
         <w:rPr>
-          <w:rFonts w:ascii="Times New Roman" w:cs="Times New Roman" w:eastAsia="Times New Roman" w:hAnsi="Times New Roman"/>
-          <w:b w:val="1"/>
-          <w:i w:val="0"/>
-          <w:smallCaps w:val="1"/>
-          <w:strike w:val="0"/>
-          <w:sz w:val="28"/>
-          <w:szCs w:val="28"/>
-          <w:u w:val="none"/>
-          <w:shd w:fill="auto" w:val="clear"/>
-          <w:vertAlign w:val="baseline"/>
-          <w:rtl w:val="0"/>
-        </w:rPr>
-        <w:t xml:space="preserve">. </w:t>
-      </w:r>
-      <w:r>
-        <w:rPr>
-          <w:rFonts w:ascii="Times New Roman" w:cs="Times New Roman" w:eastAsia="Times New Roman" w:hAnsi="Times New Roman"/>
           <w:b w:val="1"/>
           <w:smallCaps w:val="1"/>
           <w:sz w:val="28"/>
           <w:szCs w:val="28"/>
-          <w:rtl w:val="0"/>
-        </w:rPr>
-        <w:t xml:space="preserve">МОДЕЛЬ ДАННЫХ</w:t>
-      </w:r>
-      <w:r>
-        <w:rPr>
-          <w:rtl w:val="0"/>
-        </w:rPr>
-      </w:r>
-    </w:p>
-    <w:p>
-      <w:pPr>
-        <w:keepNext w:val="0"/>
-        <w:keepLines w:val="0"/>
-        <w:pageBreakBefore w:val="0"/>
-        <w:widowControl w:val="1"/>
-        <w:pBdr>
-          <w:top w:space="0" w:sz="0" w:val="nil"/>
-          <w:left w:space="0" w:sz="0" w:val="nil"/>
-          <w:bottom w:space="0" w:sz="0" w:val="nil"/>
-          <w:right w:space="0" w:sz="0" w:val="nil"/>
-          <w:between w:space="0" w:sz="0" w:val="nil"/>
-        </w:pBdr>
-        <w:shd w:fill="auto" w:val="clear"/>
-        <w:spacing w:after="0" w:before="0" w:line="360" w:lineRule="auto"/>
-        <w:ind w:left="0" w:right="0" w:firstLine="709"/>
-        <w:jc w:val="left"/>
-        <w:rPr>
+          <w:vertAlign w:val="baseline"/>
+          <w:rtl w:val="0"/>
+        </w:rPr>
+        <w:t xml:space="preserve">. </w:t>
+      </w:r>
+      <w:r>
+        <w:rPr>
+          <w:b w:val="1"/>
+          <w:smallCaps w:val="1"/>
           <w:sz w:val="28"/>
           <w:szCs w:val="28"/>
-        </w:rPr>
-      </w:pPr>
-      <w:r>
-        <w:rPr>
-          <w:rFonts w:ascii="Times New Roman" w:cs="Times New Roman" w:eastAsia="Times New Roman" w:hAnsi="Times New Roman"/>
-          <w:b w:val="1"/>
-          <w:i w:val="0"/>
-          <w:smallCaps w:val="0"/>
-          <w:strike w:val="0"/>
+          <w:rtl w:val="0"/>
+        </w:rPr>
+        <w:t xml:space="preserve">МОДЕЛЬ ДАННЫХ</w:t>
+      </w:r>
+      <w:r>
+        <w:rPr>
+          <w:rtl w:val="0"/>
+        </w:rPr>
+      </w:r>
+    </w:p>
+    <w:p>
+      <w:pPr>
+        <w:pStyle w:val="Heading2"/>
+        <w:spacing w:before="0" w:lineRule="auto"/>
+        <w:ind w:firstLine="709"/>
+        <w:jc w:val="left"/>
+        <w:rPr>
           <w:sz w:val="28"/>
           <w:szCs w:val="28"/>
-          <w:u w:val="none"/>
-          <w:shd w:fill="auto" w:val="clear"/>
-          <w:vertAlign w:val="baseline"/>
-          <w:rtl w:val="0"/>
-        </w:rPr>
-        <w:t xml:space="preserve">2.1. </w:t>
-      </w:r>
-      <w:r>
-        <w:rPr>
-          <w:rFonts w:ascii="Times New Roman" w:cs="Times New Roman" w:eastAsia="Times New Roman" w:hAnsi="Times New Roman"/>
-          <w:b w:val="1"/>
+        </w:rPr>
+      </w:pPr>
+      <w:bookmarkStart w:colFirst="0" w:colLast="0" w:name="_heading=h.rg7ezfravsz5" w:id="5"/>
+      <w:bookmarkEnd w:id="5"/>
+      <w:r>
+        <w:rPr>
           <w:sz w:val="28"/>
           <w:szCs w:val="28"/>
+          <w:vertAlign w:val="baseline"/>
+          <w:rtl w:val="0"/>
+        </w:rPr>
+        <w:t xml:space="preserve">2.1. </w:t>
+      </w:r>
+      <w:r>
+        <w:rPr>
+          <w:sz w:val="28"/>
+          <w:szCs w:val="28"/>
           <w:rtl w:val="0"/>
         </w:rPr>
         <w:t xml:space="preserve">Нереляционная модель данных</w:t>
-      </w:r>
-      <w:r>
-        <w:rPr>
-          <w:rtl w:val="0"/>
-        </w:rPr>
       </w:r>
     </w:p>
     <w:p>
@@ -8772,12 +8617,12 @@
           <wp:inline distB="0" distT="0" distL="114300" distR="114300">
             <wp:extent cx="6020753" cy="666583"/>
             <wp:effectExtent b="0" l="0" r="0" t="0"/>
-            <wp:docPr descr="Модель данных NoSQL" id="2" name="image1.png"/>
+            <wp:docPr descr="Модель данных NoSQL" id="2" name="image12.png"/>
             <a:graphic>
               <a:graphicData uri="http://schemas.openxmlformats.org/drawingml/2006/picture">
                 <pic:pic>
                   <pic:nvPicPr>
-                    <pic:cNvPr descr="Модель данных NoSQL" id="0" name="image1.png"/>
+                    <pic:cNvPr descr="Модель данных NoSQL" id="0" name="image12.png"/>
                     <pic:cNvPicPr preferRelativeResize="0"/>
                   </pic:nvPicPr>
                   <pic:blipFill>
@@ -10703,12 +10548,12 @@
           <wp:inline distB="0" distT="0" distL="114300" distR="114300">
             <wp:extent cx="5334000" cy="750359"/>
             <wp:effectExtent b="0" l="0" r="0" t="0"/>
-            <wp:docPr descr="Пример данных NoSQL" id="1" name="image7.png"/>
+            <wp:docPr descr="Пример данных NoSQL" id="1" name="image5.png"/>
             <a:graphic>
               <a:graphicData uri="http://schemas.openxmlformats.org/drawingml/2006/picture">
                 <pic:pic>
                   <pic:nvPicPr>
-                    <pic:cNvPr descr="Пример данных NoSQL" id="0" name="image7.png"/>
+                    <pic:cNvPr descr="Пример данных NoSQL" id="0" name="image5.png"/>
                     <pic:cNvPicPr preferRelativeResize="0"/>
                   </pic:nvPicPr>
                   <pic:blipFill>
@@ -10841,53 +10686,33 @@
     </w:p>
     <w:p>
       <w:pPr>
-        <w:keepNext w:val="0"/>
-        <w:keepLines w:val="0"/>
-        <w:pageBreakBefore w:val="0"/>
-        <w:widowControl w:val="1"/>
-        <w:pBdr>
-          <w:top w:space="0" w:sz="0" w:val="nil"/>
-          <w:left w:space="0" w:sz="0" w:val="nil"/>
-          <w:bottom w:space="0" w:sz="0" w:val="nil"/>
-          <w:right w:space="0" w:sz="0" w:val="nil"/>
-          <w:between w:space="0" w:sz="0" w:val="nil"/>
-        </w:pBdr>
-        <w:shd w:fill="auto" w:val="clear"/>
-        <w:spacing w:after="0" w:before="0" w:line="360" w:lineRule="auto"/>
-        <w:ind w:left="0" w:right="0" w:firstLine="709"/>
+        <w:pStyle w:val="Heading2"/>
+        <w:spacing w:before="0" w:lineRule="auto"/>
+        <w:ind w:firstLine="709"/>
         <w:jc w:val="left"/>
-        <w:rPr/>
-      </w:pPr>
-      <w:r>
-        <w:rPr>
-          <w:rFonts w:ascii="Times New Roman" w:cs="Times New Roman" w:eastAsia="Times New Roman" w:hAnsi="Times New Roman"/>
-          <w:b w:val="1"/>
-          <w:i w:val="0"/>
-          <w:smallCaps w:val="0"/>
-          <w:strike w:val="0"/>
+        <w:rPr>
           <w:sz w:val="28"/>
           <w:szCs w:val="28"/>
-          <w:u w:val="none"/>
-          <w:shd w:fill="auto" w:val="clear"/>
-          <w:vertAlign w:val="baseline"/>
-          <w:rtl w:val="0"/>
-        </w:rPr>
-        <w:t xml:space="preserve">2.2. </w:t>
-      </w:r>
-      <w:r>
-        <w:rPr>
-          <w:rFonts w:ascii="Times New Roman" w:cs="Times New Roman" w:eastAsia="Times New Roman" w:hAnsi="Times New Roman"/>
-          <w:b w:val="1"/>
+        </w:rPr>
+      </w:pPr>
+      <w:bookmarkStart w:colFirst="0" w:colLast="0" w:name="_heading=h.1kxnwzcony6q" w:id="6"/>
+      <w:bookmarkEnd w:id="6"/>
+      <w:r>
+        <w:rPr>
           <w:sz w:val="28"/>
           <w:szCs w:val="28"/>
+          <w:vertAlign w:val="baseline"/>
+          <w:rtl w:val="0"/>
+        </w:rPr>
+        <w:t xml:space="preserve">2.2. </w:t>
+      </w:r>
+      <w:r>
+        <w:rPr>
+          <w:sz w:val="28"/>
+          <w:szCs w:val="28"/>
           <w:rtl w:val="0"/>
         </w:rPr>
         <w:t xml:space="preserve">Аналог модели данных для SQL СУБД</w:t>
-      </w:r>
-      <w:r>
-        <w:rPr>
-          <w:rtl w:val="0"/>
-        </w:rPr>
       </w:r>
     </w:p>
     <w:p>
@@ -12933,12 +12758,12 @@
           <wp:inline distB="0" distT="0" distL="114300" distR="114300">
             <wp:extent cx="5334000" cy="2441117"/>
             <wp:effectExtent b="0" l="0" r="0" t="0"/>
-            <wp:docPr descr="Пример данных SQL" id="6" name="image3.png"/>
+            <wp:docPr descr="Пример данных SQL" id="6" name="image1.png"/>
             <a:graphic>
               <a:graphicData uri="http://schemas.openxmlformats.org/drawingml/2006/picture">
                 <pic:pic>
                   <pic:nvPicPr>
-                    <pic:cNvPr descr="Пример данных SQL" id="0" name="image3.png"/>
+                    <pic:cNvPr descr="Пример данных SQL" id="0" name="image1.png"/>
                     <pic:cNvPicPr preferRelativeResize="0"/>
                   </pic:nvPicPr>
                   <pic:blipFill>
@@ -13018,41 +12843,24 @@
     </w:p>
     <w:p>
       <w:pPr>
-        <w:keepNext w:val="0"/>
-        <w:keepLines w:val="0"/>
-        <w:pageBreakBefore w:val="0"/>
-        <w:widowControl w:val="1"/>
-        <w:pBdr>
-          <w:top w:space="0" w:sz="0" w:val="nil"/>
-          <w:left w:space="0" w:sz="0" w:val="nil"/>
-          <w:bottom w:space="0" w:sz="0" w:val="nil"/>
-          <w:right w:space="0" w:sz="0" w:val="nil"/>
-          <w:between w:space="0" w:sz="0" w:val="nil"/>
-        </w:pBdr>
-        <w:shd w:fill="auto" w:val="clear"/>
-        <w:spacing w:after="0" w:before="0" w:line="360" w:lineRule="auto"/>
-        <w:ind w:left="0" w:right="0" w:firstLine="709"/>
+        <w:pStyle w:val="Heading2"/>
+        <w:spacing w:before="0" w:lineRule="auto"/>
+        <w:ind w:firstLine="709"/>
         <w:jc w:val="left"/>
         <w:rPr>
-          <w:rFonts w:ascii="Times New Roman" w:cs="Times New Roman" w:eastAsia="Times New Roman" w:hAnsi="Times New Roman"/>
           <w:sz w:val="28"/>
           <w:szCs w:val="28"/>
         </w:rPr>
       </w:pPr>
-      <w:r>
-        <w:rPr>
-          <w:rFonts w:ascii="Times New Roman" w:cs="Times New Roman" w:eastAsia="Times New Roman" w:hAnsi="Times New Roman"/>
-          <w:b w:val="1"/>
+      <w:bookmarkStart w:colFirst="0" w:colLast="0" w:name="_heading=h.p5jgc79mdp6t" w:id="7"/>
+      <w:bookmarkEnd w:id="7"/>
+      <w:r>
+        <w:rPr>
           <w:sz w:val="28"/>
           <w:szCs w:val="28"/>
           <w:rtl w:val="0"/>
         </w:rPr>
         <w:t xml:space="preserve">2.3. Сравнение моделей</w:t>
-      </w:r>
-      <w:r>
-        <w:rPr>
-          <w:rtl w:val="0"/>
-        </w:rPr>
       </w:r>
     </w:p>
     <w:p>
@@ -13483,6 +13291,51 @@
     </w:p>
     <w:p>
       <w:pPr>
+        <w:pStyle w:val="Heading1"/>
+        <w:spacing w:before="0" w:lineRule="auto"/>
+        <w:jc w:val="center"/>
+        <w:rPr>
+          <w:b w:val="0"/>
+          <w:smallCaps w:val="0"/>
+          <w:sz w:val="28"/>
+          <w:szCs w:val="28"/>
+          <w:vertAlign w:val="baseline"/>
+        </w:rPr>
+      </w:pPr>
+      <w:bookmarkStart w:colFirst="0" w:colLast="0" w:name="_heading=h.rfhth0avj31g" w:id="8"/>
+      <w:bookmarkEnd w:id="8"/>
+      <w:r>
+        <w:br w:type="page"/>
+      </w:r>
+      <w:r>
+        <w:rPr>
+          <w:b w:val="1"/>
+          <w:smallCaps w:val="1"/>
+          <w:sz w:val="28"/>
+          <w:szCs w:val="28"/>
+          <w:vertAlign w:val="baseline"/>
+          <w:rtl w:val="0"/>
+        </w:rPr>
+        <w:t xml:space="preserve">3. </w:t>
+      </w:r>
+      <w:r>
+        <w:rPr>
+          <w:b w:val="1"/>
+          <w:smallCaps w:val="1"/>
+          <w:sz w:val="28"/>
+          <w:szCs w:val="28"/>
+          <w:rtl w:val="0"/>
+        </w:rPr>
+        <w:t xml:space="preserve">РАЗРАБОТАННОЕ ПРИЛОЖЕНИЕ</w:t>
+      </w:r>
+      <w:r>
+        <w:rPr>
+          <w:rtl w:val="0"/>
+        </w:rPr>
+      </w:r>
+    </w:p>
+    <w:p>
+      <w:pPr>
         <w:keepNext w:val="0"/>
         <w:keepLines w:val="0"/>
         <w:pageBreakBefore w:val="0"/>
@@ -13512,76 +13365,68 @@
         </w:rPr>
       </w:pPr>
       <w:r>
-        <w:br w:type="page"/>
-      </w:r>
-      <w:r>
-        <w:rPr>
-          <w:rFonts w:ascii="Times New Roman" w:cs="Times New Roman" w:eastAsia="Times New Roman" w:hAnsi="Times New Roman"/>
-          <w:b w:val="1"/>
-          <w:i w:val="0"/>
-          <w:smallCaps w:val="1"/>
-          <w:strike w:val="0"/>
-          <w:color w:val="000000"/>
+        <w:rPr>
+          <w:rtl w:val="0"/>
+        </w:rPr>
+      </w:r>
+    </w:p>
+    <w:p>
+      <w:pPr>
+        <w:pStyle w:val="Heading2"/>
+        <w:spacing w:before="0" w:lineRule="auto"/>
+        <w:ind w:firstLine="709"/>
+        <w:jc w:val="left"/>
+        <w:rPr>
           <w:sz w:val="28"/>
           <w:szCs w:val="28"/>
-          <w:u w:val="none"/>
-          <w:shd w:fill="auto" w:val="clear"/>
-          <w:vertAlign w:val="baseline"/>
-          <w:rtl w:val="0"/>
-        </w:rPr>
-        <w:t xml:space="preserve">3. </w:t>
-      </w:r>
-      <w:r>
-        <w:rPr>
-          <w:rFonts w:ascii="Times New Roman" w:cs="Times New Roman" w:eastAsia="Times New Roman" w:hAnsi="Times New Roman"/>
-          <w:b w:val="1"/>
-          <w:smallCaps w:val="1"/>
+        </w:rPr>
+      </w:pPr>
+      <w:bookmarkStart w:colFirst="0" w:colLast="0" w:name="_heading=h.yj54c7253d9j" w:id="9"/>
+      <w:bookmarkEnd w:id="9"/>
+      <w:r>
+        <w:rPr>
           <w:sz w:val="28"/>
           <w:szCs w:val="28"/>
-          <w:rtl w:val="0"/>
-        </w:rPr>
-        <w:t xml:space="preserve">РАЗРАБОТАННОЕ ПРИЛОЖЕНИЕ</w:t>
-      </w:r>
-      <w:r>
-        <w:rPr>
-          <w:rtl w:val="0"/>
-        </w:rPr>
-      </w:r>
-    </w:p>
-    <w:p>
-      <w:pPr>
-        <w:keepNext w:val="0"/>
-        <w:keepLines w:val="0"/>
-        <w:pageBreakBefore w:val="0"/>
-        <w:widowControl w:val="1"/>
-        <w:pBdr>
-          <w:top w:space="0" w:sz="0" w:val="nil"/>
-          <w:left w:space="0" w:sz="0" w:val="nil"/>
-          <w:bottom w:space="0" w:sz="0" w:val="nil"/>
-          <w:right w:space="0" w:sz="0" w:val="nil"/>
-          <w:between w:space="0" w:sz="0" w:val="nil"/>
-        </w:pBdr>
-        <w:shd w:fill="auto" w:val="clear"/>
-        <w:spacing w:after="0" w:before="0" w:line="360" w:lineRule="auto"/>
-        <w:ind w:left="0" w:right="0" w:firstLine="0"/>
-        <w:jc w:val="center"/>
-        <w:rPr>
-          <w:rFonts w:ascii="Times New Roman" w:cs="Times New Roman" w:eastAsia="Times New Roman" w:hAnsi="Times New Roman"/>
-          <w:b w:val="0"/>
-          <w:i w:val="0"/>
-          <w:smallCaps w:val="0"/>
-          <w:strike w:val="0"/>
+          <w:vertAlign w:val="baseline"/>
+          <w:rtl w:val="0"/>
+        </w:rPr>
+        <w:t xml:space="preserve">3.1. </w:t>
+      </w:r>
+      <w:r>
+        <w:rPr>
           <w:sz w:val="28"/>
           <w:szCs w:val="28"/>
-          <w:u w:val="none"/>
-          <w:shd w:fill="auto" w:val="clear"/>
-          <w:vertAlign w:val="baseline"/>
-        </w:rPr>
-      </w:pPr>
-      <w:r>
-        <w:rPr>
-          <w:rtl w:val="0"/>
-        </w:rPr>
+          <w:rtl w:val="0"/>
+        </w:rPr>
+        <w:t xml:space="preserve">Описание</w:t>
+      </w:r>
+    </w:p>
+    <w:p>
+      <w:pPr>
+        <w:spacing w:before="0" w:lineRule="auto"/>
+        <w:ind w:firstLine="709"/>
+        <w:jc w:val="left"/>
+        <w:rPr/>
+      </w:pPr>
+      <w:r>
+        <w:rPr>
+          <w:rtl w:val="0"/>
+        </w:rPr>
+        <w:t xml:space="preserve">Backend реализован при помощи фреймворка express на базе nodejs на языке программирования JavaScript с использованием базы данных MongoDB. Для обработки собственных post-запросов и удаления данных использован jQuery. Для загрузки и редактирования фотографий использован multer.</w:t>
+      </w:r>
+    </w:p>
+    <w:p>
+      <w:pPr>
+        <w:spacing w:before="0" w:lineRule="auto"/>
+        <w:ind w:firstLine="709"/>
+        <w:jc w:val="left"/>
+        <w:rPr/>
+      </w:pPr>
+      <w:r>
+        <w:rPr>
+          <w:rtl w:val="0"/>
+        </w:rPr>
+        <w:t xml:space="preserve">Frontend реализован при помощи шаблонизатора Pug и стилей CSS.</w:t>
       </w:r>
     </w:p>
     <w:p>
@@ -13603,85 +13448,6 @@
         <w:jc w:val="left"/>
         <w:rPr>
           <w:rFonts w:ascii="Times New Roman" w:cs="Times New Roman" w:eastAsia="Times New Roman" w:hAnsi="Times New Roman"/>
-          <w:b w:val="1"/>
-          <w:sz w:val="28"/>
-          <w:szCs w:val="28"/>
-        </w:rPr>
-      </w:pPr>
-      <w:r>
-        <w:rPr>
-          <w:rFonts w:ascii="Times New Roman" w:cs="Times New Roman" w:eastAsia="Times New Roman" w:hAnsi="Times New Roman"/>
-          <w:b w:val="1"/>
-          <w:i w:val="0"/>
-          <w:smallCaps w:val="0"/>
-          <w:strike w:val="0"/>
-          <w:sz w:val="28"/>
-          <w:szCs w:val="28"/>
-          <w:u w:val="none"/>
-          <w:shd w:fill="auto" w:val="clear"/>
-          <w:vertAlign w:val="baseline"/>
-          <w:rtl w:val="0"/>
-        </w:rPr>
-        <w:t xml:space="preserve">3.1. </w:t>
-      </w:r>
-      <w:r>
-        <w:rPr>
-          <w:rFonts w:ascii="Times New Roman" w:cs="Times New Roman" w:eastAsia="Times New Roman" w:hAnsi="Times New Roman"/>
-          <w:b w:val="1"/>
-          <w:sz w:val="28"/>
-          <w:szCs w:val="28"/>
-          <w:rtl w:val="0"/>
-        </w:rPr>
-        <w:t xml:space="preserve">Описание</w:t>
-      </w:r>
-    </w:p>
-    <w:p>
-      <w:pPr>
-        <w:spacing w:before="0" w:lineRule="auto"/>
-        <w:ind w:firstLine="709"/>
-        <w:jc w:val="left"/>
-        <w:rPr/>
-      </w:pPr>
-      <w:r>
-        <w:rPr>
-          <w:rtl w:val="0"/>
-        </w:rPr>
-        <w:t xml:space="preserve">Backend реализован при помощи фреймворка express на базе nodejs на языке программирования JavaScript с использованием базы данных MongoDB. Для обработки собственных post-запросов и удаления данных использован jQuery. Для загрузки и редактирования фотографий использован multer.</w:t>
-      </w:r>
-    </w:p>
-    <w:p>
-      <w:pPr>
-        <w:spacing w:before="0" w:lineRule="auto"/>
-        <w:ind w:firstLine="709"/>
-        <w:jc w:val="left"/>
-        <w:rPr/>
-      </w:pPr>
-      <w:r>
-        <w:rPr>
-          <w:rtl w:val="0"/>
-        </w:rPr>
-        <w:t xml:space="preserve">Frontend реализован при помощи шаблонизатора Pug и стилей CSS.</w:t>
-      </w:r>
-    </w:p>
-    <w:p>
-      <w:pPr>
-        <w:keepNext w:val="0"/>
-        <w:keepLines w:val="0"/>
-        <w:pageBreakBefore w:val="0"/>
-        <w:widowControl w:val="1"/>
-        <w:pBdr>
-          <w:top w:space="0" w:sz="0" w:val="nil"/>
-          <w:left w:space="0" w:sz="0" w:val="nil"/>
-          <w:bottom w:space="0" w:sz="0" w:val="nil"/>
-          <w:right w:space="0" w:sz="0" w:val="nil"/>
-          <w:between w:space="0" w:sz="0" w:val="nil"/>
-        </w:pBdr>
-        <w:shd w:fill="auto" w:val="clear"/>
-        <w:spacing w:after="0" w:before="0" w:line="360" w:lineRule="auto"/>
-        <w:ind w:left="0" w:right="0" w:firstLine="709"/>
-        <w:jc w:val="left"/>
-        <w:rPr>
-          <w:rFonts w:ascii="Times New Roman" w:cs="Times New Roman" w:eastAsia="Times New Roman" w:hAnsi="Times New Roman"/>
           <w:b w:val="0"/>
           <w:i w:val="0"/>
           <w:smallCaps w:val="0"/>
@@ -13701,39 +13467,21 @@
     </w:p>
     <w:p>
       <w:pPr>
-        <w:keepNext w:val="0"/>
-        <w:keepLines w:val="0"/>
-        <w:pageBreakBefore w:val="0"/>
-        <w:widowControl w:val="1"/>
-        <w:pBdr>
-          <w:top w:space="0" w:sz="0" w:val="nil"/>
-          <w:left w:space="0" w:sz="0" w:val="nil"/>
-          <w:bottom w:space="0" w:sz="0" w:val="nil"/>
-          <w:right w:space="0" w:sz="0" w:val="nil"/>
-          <w:between w:space="0" w:sz="0" w:val="nil"/>
-        </w:pBdr>
-        <w:shd w:fill="auto" w:val="clear"/>
-        <w:spacing w:after="0" w:before="0" w:line="360" w:lineRule="auto"/>
-        <w:ind w:left="0" w:right="0" w:firstLine="709"/>
+        <w:pStyle w:val="Heading2"/>
+        <w:spacing w:before="0" w:lineRule="auto"/>
+        <w:ind w:firstLine="709"/>
         <w:jc w:val="left"/>
         <w:rPr>
-          <w:rFonts w:ascii="Times New Roman" w:cs="Times New Roman" w:eastAsia="Times New Roman" w:hAnsi="Times New Roman"/>
-          <w:b w:val="1"/>
           <w:sz w:val="28"/>
           <w:szCs w:val="28"/>
         </w:rPr>
       </w:pPr>
-      <w:r>
-        <w:rPr>
-          <w:rFonts w:ascii="Times New Roman" w:cs="Times New Roman" w:eastAsia="Times New Roman" w:hAnsi="Times New Roman"/>
-          <w:b w:val="1"/>
-          <w:i w:val="0"/>
-          <w:smallCaps w:val="0"/>
-          <w:strike w:val="0"/>
+      <w:bookmarkStart w:colFirst="0" w:colLast="0" w:name="_heading=h.rvrs9obhnj3e" w:id="10"/>
+      <w:bookmarkEnd w:id="10"/>
+      <w:r>
+        <w:rPr>
           <w:sz w:val="28"/>
           <w:szCs w:val="28"/>
-          <w:u w:val="none"/>
-          <w:shd w:fill="auto" w:val="clear"/>
           <w:vertAlign w:val="baseline"/>
           <w:rtl w:val="0"/>
         </w:rPr>
@@ -13741,8 +13489,6 @@
       </w:r>
       <w:r>
         <w:rPr>
-          <w:rFonts w:ascii="Times New Roman" w:cs="Times New Roman" w:eastAsia="Times New Roman" w:hAnsi="Times New Roman"/>
-          <w:b w:val="1"/>
           <w:sz w:val="28"/>
           <w:szCs w:val="28"/>
           <w:rtl w:val="0"/>
@@ -13888,32 +13634,19 @@
     </w:p>
     <w:p>
       <w:pPr>
-        <w:keepNext w:val="0"/>
-        <w:keepLines w:val="0"/>
-        <w:pageBreakBefore w:val="0"/>
-        <w:widowControl w:val="1"/>
-        <w:pBdr>
-          <w:top w:space="0" w:sz="0" w:val="nil"/>
-          <w:left w:space="0" w:sz="0" w:val="nil"/>
-          <w:bottom w:space="0" w:sz="0" w:val="nil"/>
-          <w:right w:space="0" w:sz="0" w:val="nil"/>
-          <w:between w:space="0" w:sz="0" w:val="nil"/>
-        </w:pBdr>
-        <w:shd w:fill="auto" w:val="clear"/>
-        <w:spacing w:after="0" w:before="0" w:line="360" w:lineRule="auto"/>
-        <w:ind w:left="0" w:right="0" w:firstLine="709"/>
+        <w:pStyle w:val="Heading2"/>
+        <w:spacing w:before="0" w:lineRule="auto"/>
+        <w:ind w:firstLine="709"/>
         <w:jc w:val="left"/>
         <w:rPr>
-          <w:rFonts w:ascii="Times New Roman" w:cs="Times New Roman" w:eastAsia="Times New Roman" w:hAnsi="Times New Roman"/>
-          <w:b w:val="1"/>
           <w:sz w:val="28"/>
           <w:szCs w:val="28"/>
         </w:rPr>
       </w:pPr>
-      <w:r>
-        <w:rPr>
-          <w:rFonts w:ascii="Times New Roman" w:cs="Times New Roman" w:eastAsia="Times New Roman" w:hAnsi="Times New Roman"/>
-          <w:b w:val="1"/>
+      <w:bookmarkStart w:colFirst="0" w:colLast="0" w:name="_heading=h.remf7sg6x6aw" w:id="11"/>
+      <w:bookmarkEnd w:id="11"/>
+      <w:r>
+        <w:rPr>
           <w:sz w:val="28"/>
           <w:szCs w:val="28"/>
           <w:rtl w:val="0"/>
@@ -13987,12 +13720,12 @@
           <wp:inline distB="114300" distT="114300" distL="114300" distR="114300">
             <wp:extent cx="6119820" cy="3162300"/>
             <wp:effectExtent b="0" l="0" r="0" t="0"/>
-            <wp:docPr id="3" name="image9.png"/>
+            <wp:docPr id="3" name="image7.png"/>
             <a:graphic>
               <a:graphicData uri="http://schemas.openxmlformats.org/drawingml/2006/picture">
                 <pic:pic>
                   <pic:nvPicPr>
-                    <pic:cNvPr id="0" name="image9.png"/>
+                    <pic:cNvPr id="0" name="image7.png"/>
                     <pic:cNvPicPr preferRelativeResize="0"/>
                   </pic:nvPicPr>
                   <pic:blipFill>
@@ -14104,12 +13837,12 @@
           <wp:inline distB="114300" distT="114300" distL="114300" distR="114300">
             <wp:extent cx="6119820" cy="3162300"/>
             <wp:effectExtent b="0" l="0" r="0" t="0"/>
-            <wp:docPr id="9" name="image12.png"/>
+            <wp:docPr id="9" name="image10.png"/>
             <a:graphic>
               <a:graphicData uri="http://schemas.openxmlformats.org/drawingml/2006/picture">
                 <pic:pic>
                   <pic:nvPicPr>
-                    <pic:cNvPr id="0" name="image12.png"/>
+                    <pic:cNvPr id="0" name="image10.png"/>
                     <pic:cNvPicPr preferRelativeResize="0"/>
                   </pic:nvPicPr>
                   <pic:blipFill>
@@ -14311,12 +14044,12 @@
           <wp:inline distB="114300" distT="114300" distL="114300" distR="114300">
             <wp:extent cx="6119820" cy="3149600"/>
             <wp:effectExtent b="0" l="0" r="0" t="0"/>
-            <wp:docPr id="7" name="image2.png"/>
+            <wp:docPr id="7" name="image3.png"/>
             <a:graphic>
               <a:graphicData uri="http://schemas.openxmlformats.org/drawingml/2006/picture">
                 <pic:pic>
                   <pic:nvPicPr>
-                    <pic:cNvPr id="0" name="image2.png"/>
+                    <pic:cNvPr id="0" name="image3.png"/>
                     <pic:cNvPicPr preferRelativeResize="0"/>
                   </pic:nvPicPr>
                   <pic:blipFill>
@@ -14545,12 +14278,12 @@
           <wp:inline distB="114300" distT="114300" distL="114300" distR="114300">
             <wp:extent cx="6119820" cy="3149600"/>
             <wp:effectExtent b="0" l="0" r="0" t="0"/>
-            <wp:docPr id="11" name="image5.png"/>
+            <wp:docPr id="11" name="image2.png"/>
             <a:graphic>
               <a:graphicData uri="http://schemas.openxmlformats.org/drawingml/2006/picture">
                 <pic:pic>
                   <pic:nvPicPr>
-                    <pic:cNvPr id="0" name="image5.png"/>
+                    <pic:cNvPr id="0" name="image2.png"/>
                     <pic:cNvPicPr preferRelativeResize="0"/>
                   </pic:nvPicPr>
                   <pic:blipFill>
@@ -14775,12 +14508,12 @@
           <wp:inline distB="114300" distT="114300" distL="114300" distR="114300">
             <wp:extent cx="6119820" cy="3149600"/>
             <wp:effectExtent b="0" l="0" r="0" t="0"/>
-            <wp:docPr id="13" name="image10.png"/>
+            <wp:docPr id="13" name="image9.png"/>
             <a:graphic>
               <a:graphicData uri="http://schemas.openxmlformats.org/drawingml/2006/picture">
                 <pic:pic>
                   <pic:nvPicPr>
-                    <pic:cNvPr id="0" name="image10.png"/>
+                    <pic:cNvPr id="0" name="image9.png"/>
                     <pic:cNvPicPr preferRelativeResize="0"/>
                   </pic:nvPicPr>
                   <pic:blipFill>
@@ -14828,49 +14561,177 @@
         <w:ind w:left="0" w:right="0" w:firstLine="0"/>
         <w:jc w:val="center"/>
         <w:rPr>
-          <w:rFonts w:ascii="Times New Roman" w:cs="Times New Roman" w:eastAsia="Times New Roman" w:hAnsi="Times New Roman"/>
-          <w:b w:val="0"/>
-          <w:i w:val="0"/>
-          <w:smallCaps w:val="0"/>
-          <w:strike w:val="0"/>
-          <w:color w:val="000000"/>
+          <w:color w:val="ff0000"/>
+        </w:rPr>
+      </w:pPr>
+      <w:r>
+        <w:rPr>
+          <w:rtl w:val="0"/>
+        </w:rPr>
+        <w:t xml:space="preserve">Рисунок 13 – Страница проверки объявлений администратором</w:t>
+      </w:r>
+      <w:r>
+        <w:rPr>
+          <w:rtl w:val="0"/>
+        </w:rPr>
+      </w:r>
+    </w:p>
+    <w:p>
+      <w:pPr>
+        <w:keepNext w:val="0"/>
+        <w:keepLines w:val="0"/>
+        <w:pageBreakBefore w:val="0"/>
+        <w:widowControl w:val="1"/>
+        <w:pBdr>
+          <w:top w:space="0" w:sz="0" w:val="nil"/>
+          <w:left w:space="0" w:sz="0" w:val="nil"/>
+          <w:bottom w:space="0" w:sz="0" w:val="nil"/>
+          <w:right w:space="0" w:sz="0" w:val="nil"/>
+          <w:between w:space="0" w:sz="0" w:val="nil"/>
+        </w:pBdr>
+        <w:shd w:fill="auto" w:val="clear"/>
+        <w:spacing w:after="0" w:before="0" w:line="360" w:lineRule="auto"/>
+        <w:ind w:left="0" w:right="0" w:firstLine="0"/>
+        <w:jc w:val="center"/>
+        <w:rPr>
+          <w:color w:val="ff0000"/>
+        </w:rPr>
+      </w:pPr>
+      <w:r>
+        <w:rPr>
+          <w:rtl w:val="0"/>
+        </w:rPr>
+      </w:r>
+    </w:p>
+    <w:p>
+      <w:pPr>
+        <w:keepNext w:val="0"/>
+        <w:keepLines w:val="0"/>
+        <w:pageBreakBefore w:val="0"/>
+        <w:widowControl w:val="1"/>
+        <w:pBdr>
+          <w:top w:space="0" w:sz="0" w:val="nil"/>
+          <w:left w:space="0" w:sz="0" w:val="nil"/>
+          <w:bottom w:space="0" w:sz="0" w:val="nil"/>
+          <w:right w:space="0" w:sz="0" w:val="nil"/>
+          <w:between w:space="0" w:sz="0" w:val="nil"/>
+        </w:pBdr>
+        <w:shd w:fill="auto" w:val="clear"/>
+        <w:spacing w:after="0" w:before="0" w:line="360" w:lineRule="auto"/>
+        <w:ind w:left="0" w:right="0" w:firstLine="0"/>
+        <w:jc w:val="center"/>
+        <w:rPr>
+          <w:color w:val="ff0000"/>
+        </w:rPr>
+      </w:pPr>
+      <w:r>
+        <w:rPr>
+          <w:rtl w:val="0"/>
+        </w:rPr>
+      </w:r>
+    </w:p>
+    <w:p>
+      <w:pPr>
+        <w:keepNext w:val="0"/>
+        <w:keepLines w:val="0"/>
+        <w:pageBreakBefore w:val="0"/>
+        <w:widowControl w:val="1"/>
+        <w:pBdr>
+          <w:top w:space="0" w:sz="0" w:val="nil"/>
+          <w:left w:space="0" w:sz="0" w:val="nil"/>
+          <w:bottom w:space="0" w:sz="0" w:val="nil"/>
+          <w:right w:space="0" w:sz="0" w:val="nil"/>
+          <w:between w:space="0" w:sz="0" w:val="nil"/>
+        </w:pBdr>
+        <w:shd w:fill="auto" w:val="clear"/>
+        <w:spacing w:after="0" w:before="0" w:line="360" w:lineRule="auto"/>
+        <w:ind w:left="0" w:right="0" w:firstLine="0"/>
+        <w:jc w:val="center"/>
+        <w:rPr>
+          <w:color w:val="ff0000"/>
+        </w:rPr>
+      </w:pPr>
+      <w:r>
+        <w:rPr>
+          <w:rtl w:val="0"/>
+        </w:rPr>
+      </w:r>
+    </w:p>
+    <w:p>
+      <w:pPr>
+        <w:keepNext w:val="0"/>
+        <w:keepLines w:val="0"/>
+        <w:pageBreakBefore w:val="0"/>
+        <w:widowControl w:val="1"/>
+        <w:pBdr>
+          <w:top w:space="0" w:sz="0" w:val="nil"/>
+          <w:left w:space="0" w:sz="0" w:val="nil"/>
+          <w:bottom w:space="0" w:sz="0" w:val="nil"/>
+          <w:right w:space="0" w:sz="0" w:val="nil"/>
+          <w:between w:space="0" w:sz="0" w:val="nil"/>
+        </w:pBdr>
+        <w:shd w:fill="auto" w:val="clear"/>
+        <w:spacing w:after="0" w:before="0" w:line="360" w:lineRule="auto"/>
+        <w:ind w:left="0" w:right="0" w:firstLine="0"/>
+        <w:jc w:val="center"/>
+        <w:rPr>
+          <w:color w:val="ff0000"/>
+        </w:rPr>
+      </w:pPr>
+      <w:r>
+        <w:rPr>
+          <w:rtl w:val="0"/>
+        </w:rPr>
+      </w:r>
+    </w:p>
+    <w:p>
+      <w:pPr>
+        <w:keepNext w:val="0"/>
+        <w:keepLines w:val="0"/>
+        <w:pageBreakBefore w:val="0"/>
+        <w:widowControl w:val="1"/>
+        <w:pBdr>
+          <w:top w:space="0" w:sz="0" w:val="nil"/>
+          <w:left w:space="0" w:sz="0" w:val="nil"/>
+          <w:bottom w:space="0" w:sz="0" w:val="nil"/>
+          <w:right w:space="0" w:sz="0" w:val="nil"/>
+          <w:between w:space="0" w:sz="0" w:val="nil"/>
+        </w:pBdr>
+        <w:shd w:fill="auto" w:val="clear"/>
+        <w:spacing w:after="0" w:before="0" w:line="360" w:lineRule="auto"/>
+        <w:ind w:left="0" w:right="0" w:firstLine="0"/>
+        <w:jc w:val="center"/>
+        <w:rPr>
+          <w:color w:val="ff0000"/>
+        </w:rPr>
+      </w:pPr>
+      <w:r>
+        <w:rPr>
+          <w:rtl w:val="0"/>
+        </w:rPr>
+      </w:r>
+    </w:p>
+    <w:p>
+      <w:pPr>
+        <w:pStyle w:val="Heading1"/>
+        <w:spacing w:before="0" w:lineRule="auto"/>
+        <w:jc w:val="center"/>
+        <w:rPr>
           <w:sz w:val="28"/>
           <w:szCs w:val="28"/>
-          <w:u w:val="none"/>
-          <w:shd w:fill="auto" w:val="clear"/>
           <w:vertAlign w:val="baseline"/>
         </w:rPr>
       </w:pPr>
-      <w:r>
-        <w:rPr>
-          <w:rtl w:val="0"/>
-        </w:rPr>
-        <w:t xml:space="preserve">Рисунок 13 – Страница проверки объявлений администратором</w:t>
-      </w:r>
-      <w:r>
-        <w:br w:type="page"/>
-      </w:r>
-      <w:r>
-        <w:rPr>
-          <w:rFonts w:ascii="Times New Roman" w:cs="Times New Roman" w:eastAsia="Times New Roman" w:hAnsi="Times New Roman"/>
-          <w:b w:val="1"/>
-          <w:i w:val="0"/>
-          <w:smallCaps w:val="1"/>
-          <w:strike w:val="0"/>
-          <w:color w:val="000000"/>
+      <w:bookmarkStart w:colFirst="0" w:colLast="0" w:name="_heading=h.amgyvmelyk80" w:id="12"/>
+      <w:bookmarkEnd w:id="12"/>
+      <w:r>
+        <w:rPr>
           <w:sz w:val="28"/>
           <w:szCs w:val="28"/>
-          <w:u w:val="none"/>
-          <w:shd w:fill="auto" w:val="clear"/>
           <w:vertAlign w:val="baseline"/>
           <w:rtl w:val="0"/>
         </w:rPr>
         <w:t xml:space="preserve">ЗАКЛЮЧЕНИЕ</w:t>
-      </w:r>
-      <w:r>
-        <w:rPr>
-          <w:rtl w:val="0"/>
-        </w:rPr>
       </w:r>
     </w:p>
     <w:p>
@@ -15111,50 +14972,28 @@
     </w:p>
     <w:p>
       <w:pPr>
-        <w:keepNext w:val="0"/>
-        <w:keepLines w:val="0"/>
-        <w:pageBreakBefore w:val="0"/>
-        <w:widowControl w:val="1"/>
-        <w:pBdr>
-          <w:top w:space="0" w:sz="0" w:val="nil"/>
-          <w:left w:space="0" w:sz="0" w:val="nil"/>
-          <w:bottom w:space="0" w:sz="0" w:val="nil"/>
-          <w:right w:space="0" w:sz="0" w:val="nil"/>
-          <w:between w:space="0" w:sz="0" w:val="nil"/>
-        </w:pBdr>
-        <w:shd w:fill="auto" w:val="clear"/>
-        <w:spacing w:after="0" w:before="0" w:line="360" w:lineRule="auto"/>
-        <w:ind w:left="0" w:right="0" w:firstLine="0"/>
+        <w:pStyle w:val="Heading1"/>
+        <w:spacing w:before="0" w:lineRule="auto"/>
         <w:jc w:val="center"/>
         <w:rPr>
-          <w:rFonts w:ascii="Times New Roman" w:cs="Times New Roman" w:eastAsia="Times New Roman" w:hAnsi="Times New Roman"/>
           <w:b w:val="0"/>
-          <w:i w:val="0"/>
           <w:smallCaps w:val="0"/>
-          <w:strike w:val="0"/>
-          <w:color w:val="000000"/>
           <w:sz w:val="28"/>
           <w:szCs w:val="28"/>
-          <w:u w:val="none"/>
-          <w:shd w:fill="auto" w:val="clear"/>
           <w:vertAlign w:val="baseline"/>
         </w:rPr>
       </w:pPr>
+      <w:bookmarkStart w:colFirst="0" w:colLast="0" w:name="_heading=h.i8awotosgmp0" w:id="13"/>
+      <w:bookmarkEnd w:id="13"/>
       <w:r>
         <w:br w:type="page"/>
       </w:r>
       <w:r>
         <w:rPr>
-          <w:rFonts w:ascii="Times New Roman" w:cs="Times New Roman" w:eastAsia="Times New Roman" w:hAnsi="Times New Roman"/>
           <w:b w:val="1"/>
-          <w:i w:val="0"/>
           <w:smallCaps w:val="1"/>
-          <w:strike w:val="0"/>
-          <w:color w:val="000000"/>
           <w:sz w:val="28"/>
           <w:szCs w:val="28"/>
-          <w:u w:val="none"/>
-          <w:shd w:fill="auto" w:val="clear"/>
           <w:vertAlign w:val="baseline"/>
           <w:rtl w:val="0"/>
         </w:rPr>
@@ -15366,50 +15205,26 @@
     </w:p>
     <w:p>
       <w:pPr>
-        <w:keepNext w:val="0"/>
-        <w:keepLines w:val="0"/>
-        <w:pageBreakBefore w:val="0"/>
-        <w:widowControl w:val="1"/>
-        <w:pBdr>
-          <w:top w:space="0" w:sz="0" w:val="nil"/>
-          <w:left w:space="0" w:sz="0" w:val="nil"/>
-          <w:bottom w:space="0" w:sz="0" w:val="nil"/>
-          <w:right w:space="0" w:sz="0" w:val="nil"/>
-          <w:between w:space="0" w:sz="0" w:val="nil"/>
-        </w:pBdr>
-        <w:shd w:fill="auto" w:val="clear"/>
-        <w:spacing w:after="0" w:before="0" w:line="360" w:lineRule="auto"/>
-        <w:ind w:left="0" w:right="0" w:firstLine="0"/>
+        <w:pStyle w:val="Heading1"/>
+        <w:spacing w:before="0" w:lineRule="auto"/>
         <w:jc w:val="center"/>
         <w:rPr>
-          <w:rFonts w:ascii="Times New Roman" w:cs="Times New Roman" w:eastAsia="Times New Roman" w:hAnsi="Times New Roman"/>
-          <w:b w:val="0"/>
-          <w:i w:val="0"/>
-          <w:smallCaps w:val="0"/>
-          <w:strike w:val="0"/>
-          <w:color w:val="000000"/>
           <w:sz w:val="28"/>
           <w:szCs w:val="28"/>
-          <w:u w:val="none"/>
-          <w:shd w:fill="auto" w:val="clear"/>
           <w:vertAlign w:val="baseline"/>
         </w:rPr>
       </w:pPr>
+      <w:bookmarkStart w:colFirst="0" w:colLast="0" w:name="_heading=h.smnniilzzr63" w:id="14"/>
+      <w:bookmarkEnd w:id="14"/>
       <w:r>
         <w:br w:type="page"/>
       </w:r>
       <w:r>
         <w:rPr>
-          <w:rFonts w:ascii="Times New Roman" w:cs="Times New Roman" w:eastAsia="Times New Roman" w:hAnsi="Times New Roman"/>
           <w:b w:val="1"/>
-          <w:i w:val="0"/>
           <w:smallCaps w:val="1"/>
-          <w:strike w:val="0"/>
-          <w:color w:val="000000"/>
           <w:sz w:val="28"/>
           <w:szCs w:val="28"/>
-          <w:u w:val="none"/>
-          <w:shd w:fill="auto" w:val="clear"/>
           <w:vertAlign w:val="baseline"/>
           <w:rtl w:val="0"/>
         </w:rPr>
@@ -15417,47 +15232,16 @@
       </w:r>
       <w:r>
         <w:rPr>
-          <w:rtl w:val="0"/>
-        </w:rPr>
-      </w:r>
-    </w:p>
-    <w:p>
-      <w:pPr>
-        <w:keepNext w:val="0"/>
-        <w:keepLines w:val="0"/>
-        <w:pageBreakBefore w:val="0"/>
-        <w:widowControl w:val="1"/>
-        <w:pBdr>
-          <w:top w:space="0" w:sz="0" w:val="nil"/>
-          <w:left w:space="0" w:sz="0" w:val="nil"/>
-          <w:bottom w:space="0" w:sz="0" w:val="nil"/>
-          <w:right w:space="0" w:sz="0" w:val="nil"/>
-          <w:between w:space="0" w:sz="0" w:val="nil"/>
-        </w:pBdr>
-        <w:shd w:fill="auto" w:val="clear"/>
-        <w:spacing w:after="0" w:before="0" w:line="360" w:lineRule="auto"/>
-        <w:ind w:left="0" w:right="0" w:firstLine="0"/>
-        <w:jc w:val="center"/>
-        <w:rPr>
-          <w:rFonts w:ascii="Times New Roman" w:cs="Times New Roman" w:eastAsia="Times New Roman" w:hAnsi="Times New Roman"/>
-          <w:b w:val="0"/>
-          <w:i w:val="0"/>
-          <w:smallCaps w:val="0"/>
-          <w:strike w:val="0"/>
-          <w:color w:val="000000"/>
           <w:sz w:val="28"/>
           <w:szCs w:val="28"/>
-          <w:u w:val="none"/>
-          <w:shd w:fill="auto" w:val="clear"/>
-          <w:vertAlign w:val="baseline"/>
-        </w:rPr>
-      </w:pPr>
-      <w:bookmarkStart w:colFirst="0" w:colLast="0" w:name="_heading=h.gjdgxs" w:id="0"/>
-      <w:bookmarkEnd w:id="0"/>
-      <w:r>
-        <w:rPr>
-          <w:b w:val="1"/>
-          <w:smallCaps w:val="1"/>
+          <w:rtl w:val="0"/>
+        </w:rPr>
+        <w:t xml:space="preserve">                                                                              </w:t>
+      </w:r>
+      <w:r>
+        <w:rPr>
+          <w:sz w:val="28"/>
+          <w:szCs w:val="28"/>
           <w:rtl w:val="0"/>
         </w:rPr>
         <w:t xml:space="preserve">ДОКУМЕНТАЦИЯ ПО СБОРКЕ И РАЗВЕРТЫВАНИЮ ПРИЛОЖЕНИЯ</w:t>
@@ -23401,7 +23185,7 @@
 
 <file path=customXML/item1.xml><?xml version="1.0" encoding="utf-8"?>
 <go:gDocsCustomXmlDataStorage xmlns:go="http://customooxmlschemas.google.com/" xmlns:r="http://schemas.openxmlformats.org/officeDocument/2006/relationships" uri="GoogleDocsCustomDataVersion2">
-  <go:docsCustomData xmlns:go="http://customooxmlschemas.google.com/" roundtripDataSignature="AMtx7mgY8zwbZz34h++yv8w9KGE1g9N2tA==">CgMxLjAyCGguZ2pkZ3hzOAByITEzR2toUHVWUlJvUExXdmd6YmRWc2FuTnlSekpJeDdzcQ==</go:docsCustomData>
+  <go:docsCustomData xmlns:go="http://customooxmlschemas.google.com/" roundtripDataSignature="AMtx7mgEy2eka7KlRk8lK735cz/6jp3orQ==">CgMxLjAyDmguaWNhZnl0MzZhcGFjMg5oLnh0dHp1dWdhZ3RibjIOaC5kZXZqMXF4dXZ1cHYyDmguYzRhMjdwZ2Y4a294Mg5oLnV3bWp3azhvbmtndzIOaC5yZzdlemZyYXZzejUyDmguMWt4bnd6Y29ueTZxMg5oLnA1amdjNzltZHA2dDIOaC5yZmh0aDBhdmozMWcyDmgueWo1NGM3MjUzZDlqMg5oLnJ2cnM5b2JobmozZTIOaC5yZW1mN3NnNng2YXcyDmguYW1neXZtZWx5azgwMg5oLmk4YXdvdG9zZ21wMDIOaC5zbW5uaWlsenpyNjM4AHIhMTNHa2hQdVZSUm9QTFd2Z3piZFZzYW5OeVJ6Skl4N3Nx</go:docsCustomData>
 </go:gDocsCustomXmlDataStorage>
 </file>
 
